--- a/plantilla_gestion_demo/word_automatico_render.docx
+++ b/plantilla_gestion_demo/word_automatico_render.docx
@@ -271,17 +271,17 @@
     </w:p>
     <w:p>
       <w:r>
-        <w:t>{{hora_minuto_segundo}}</w:t>
-      </w:r>
-    </w:p>
-    <w:p>
-      <w:r>
-        <w:t>{{dia}}</w:t>
-      </w:r>
-    </w:p>
-    <w:p>
-      <w:r>
-        <w:t>{{mes}}</w:t>
+        <w:t>{{hora_minuto_segundo}} formato &lt;hh(0-23):mm(0-59):ss(0-59)&gt;</w:t>
+      </w:r>
+    </w:p>
+    <w:p>
+      <w:r>
+        <w:t>{{dia}} formato &lt;día(1-31)&gt;</w:t>
+      </w:r>
+    </w:p>
+    <w:p>
+      <w:r>
+        <w:t>{{mes}} formato &lt;mes(January..December)&gt;</w:t>
       </w:r>
     </w:p>
     <w:p>
